--- a/Back/FinalDefense.docx
+++ b/Back/FinalDefense.docx
@@ -19,7 +19,15 @@
           <w:sz w:val="24"/>
           <w:szCs w:val="24"/>
         </w:rPr>
-        <w:t>APPENDIX F</w:t>
+        <w:t>A</w:t>
+      </w:r>
+      <w:r>
+        <w:rPr>
+          <w:rFonts w:ascii="Times New Roman" w:hAnsi="Times New Roman" w:cs="Times New Roman"/>
+          <w:sz w:val="24"/>
+          <w:szCs w:val="24"/>
+        </w:rPr>
+        <w:t>PPENDIX G</w:t>
       </w:r>
     </w:p>
     <w:p>
@@ -31,7 +39,6 @@
           <w:szCs w:val="24"/>
         </w:rPr>
       </w:pPr>
-      <w:proofErr w:type="gramStart"/>
       <w:r>
         <w:rPr>
           <w:rFonts w:ascii="Times New Roman" w:hAnsi="Times New Roman" w:cs="Times New Roman"/>
@@ -56,7 +63,6 @@
         </w:rPr>
         <w:t xml:space="preserve"> Defense.</w:t>
       </w:r>
-      <w:proofErr w:type="gramEnd"/>
     </w:p>
     <w:p>
       <w:pPr>
@@ -122,23 +128,13 @@
         </w:rPr>
         <w:t>(</w:t>
       </w:r>
-      <w:proofErr w:type="spellStart"/>
-      <w:r>
-        <w:rPr>
-          <w:rFonts w:ascii="Times New Roman" w:hAnsi="Times New Roman" w:cs="Times New Roman"/>
-          <w:sz w:val="24"/>
-          <w:szCs w:val="24"/>
-        </w:rPr>
-        <w:t>St.Ezekiel</w:t>
-      </w:r>
-      <w:proofErr w:type="spellEnd"/>
-      <w:r>
-        <w:rPr>
-          <w:rFonts w:ascii="Times New Roman" w:hAnsi="Times New Roman" w:cs="Times New Roman"/>
-          <w:sz w:val="24"/>
-          <w:szCs w:val="24"/>
-        </w:rPr>
-        <w:t xml:space="preserve"> Moreno Laboratory 6</w:t>
+      <w:r>
+        <w:rPr>
+          <w:rFonts w:ascii="Times New Roman" w:hAnsi="Times New Roman" w:cs="Times New Roman"/>
+          <w:sz w:val="24"/>
+          <w:szCs w:val="24"/>
+        </w:rPr>
+        <w:t>St.Ezekiel Moreno Laboratory 6</w:t>
       </w:r>
       <w:r>
         <w:rPr>
@@ -164,18 +160,8 @@
           <w:sz w:val="24"/>
           <w:szCs w:val="24"/>
         </w:rPr>
-        <w:t xml:space="preserve">University of Negros Occidental – </w:t>
-      </w:r>
-      <w:proofErr w:type="spellStart"/>
-      <w:r>
-        <w:rPr>
-          <w:rFonts w:ascii="Times New Roman" w:hAnsi="Times New Roman" w:cs="Times New Roman"/>
-          <w:sz w:val="24"/>
-          <w:szCs w:val="24"/>
-        </w:rPr>
-        <w:t>Recoletos</w:t>
-      </w:r>
-      <w:proofErr w:type="spellEnd"/>
+        <w:t>University of Negros Occidental – Recoletos</w:t>
+      </w:r>
     </w:p>
     <w:p>
       <w:pPr>
@@ -295,36 +281,8 @@
                 <w:sz w:val="24"/>
                 <w:szCs w:val="24"/>
               </w:rPr>
-              <w:t xml:space="preserve">Hazel Joie G. </w:t>
-            </w:r>
-            <w:proofErr w:type="spellStart"/>
-            <w:r>
-              <w:rPr>
-                <w:rFonts w:ascii="Times New Roman" w:hAnsi="Times New Roman" w:cs="Times New Roman"/>
-                <w:sz w:val="24"/>
-                <w:szCs w:val="24"/>
-              </w:rPr>
-              <w:t>Caquicla</w:t>
-            </w:r>
-            <w:proofErr w:type="spellEnd"/>
-            <w:r>
-              <w:rPr>
-                <w:rFonts w:ascii="Times New Roman" w:hAnsi="Times New Roman" w:cs="Times New Roman"/>
-                <w:sz w:val="24"/>
-                <w:szCs w:val="24"/>
-              </w:rPr>
-              <w:t xml:space="preserve">, Christine A. De la Cruz, Isaiah G. </w:t>
-            </w:r>
-            <w:proofErr w:type="spellStart"/>
-            <w:r>
-              <w:rPr>
-                <w:rFonts w:ascii="Times New Roman" w:hAnsi="Times New Roman" w:cs="Times New Roman"/>
-                <w:sz w:val="24"/>
-                <w:szCs w:val="24"/>
-              </w:rPr>
-              <w:t>Taguibao</w:t>
-            </w:r>
-            <w:proofErr w:type="spellEnd"/>
+              <w:t>Hazel Joie G. Caquicla, Christine A. De la Cruz, Isaiah G. Taguibao</w:t>
+            </w:r>
           </w:p>
         </w:tc>
       </w:tr>
@@ -363,77 +321,13 @@
                 <w:szCs w:val="24"/>
               </w:rPr>
             </w:pPr>
-            <w:proofErr w:type="spellStart"/>
-            <w:r>
-              <w:rPr>
-                <w:rFonts w:ascii="Times New Roman" w:hAnsi="Times New Roman" w:cs="Times New Roman"/>
-                <w:sz w:val="24"/>
-                <w:szCs w:val="24"/>
-              </w:rPr>
-              <w:t>Rogy</w:t>
-            </w:r>
-            <w:proofErr w:type="spellEnd"/>
-            <w:r>
-              <w:rPr>
-                <w:rFonts w:ascii="Times New Roman" w:hAnsi="Times New Roman" w:cs="Times New Roman"/>
-                <w:sz w:val="24"/>
-                <w:szCs w:val="24"/>
-              </w:rPr>
-              <w:t xml:space="preserve"> T. Acosta, MSCS, Elmer T. </w:t>
-            </w:r>
-            <w:proofErr w:type="spellStart"/>
-            <w:r>
-              <w:rPr>
-                <w:rFonts w:ascii="Times New Roman" w:hAnsi="Times New Roman" w:cs="Times New Roman"/>
-                <w:sz w:val="24"/>
-                <w:szCs w:val="24"/>
-              </w:rPr>
-              <w:t>Haro</w:t>
-            </w:r>
-            <w:proofErr w:type="spellEnd"/>
-            <w:r>
-              <w:rPr>
-                <w:rFonts w:ascii="Times New Roman" w:hAnsi="Times New Roman" w:cs="Times New Roman"/>
-                <w:sz w:val="24"/>
-                <w:szCs w:val="24"/>
-              </w:rPr>
-              <w:t xml:space="preserve">, Ph.D., </w:t>
-            </w:r>
-            <w:proofErr w:type="spellStart"/>
-            <w:r>
-              <w:rPr>
-                <w:rFonts w:ascii="Times New Roman" w:hAnsi="Times New Roman" w:cs="Times New Roman"/>
-                <w:sz w:val="24"/>
-                <w:szCs w:val="24"/>
-              </w:rPr>
-              <w:t>Markh</w:t>
-            </w:r>
-            <w:proofErr w:type="spellEnd"/>
-            <w:r>
-              <w:rPr>
-                <w:rFonts w:ascii="Times New Roman" w:hAnsi="Times New Roman" w:cs="Times New Roman"/>
-                <w:sz w:val="24"/>
-                <w:szCs w:val="24"/>
-              </w:rPr>
-              <w:t xml:space="preserve"> B. </w:t>
-            </w:r>
-            <w:proofErr w:type="spellStart"/>
-            <w:r>
-              <w:rPr>
-                <w:rFonts w:ascii="Times New Roman" w:hAnsi="Times New Roman" w:cs="Times New Roman"/>
-                <w:sz w:val="24"/>
-                <w:szCs w:val="24"/>
-              </w:rPr>
-              <w:t>Jamandre</w:t>
-            </w:r>
-            <w:proofErr w:type="spellEnd"/>
-            <w:r>
-              <w:rPr>
-                <w:rFonts w:ascii="Times New Roman" w:hAnsi="Times New Roman" w:cs="Times New Roman"/>
-                <w:sz w:val="24"/>
-                <w:szCs w:val="24"/>
-              </w:rPr>
-              <w:t>, MSCS</w:t>
+            <w:r>
+              <w:rPr>
+                <w:rFonts w:ascii="Times New Roman" w:hAnsi="Times New Roman" w:cs="Times New Roman"/>
+                <w:sz w:val="24"/>
+                <w:szCs w:val="24"/>
+              </w:rPr>
+              <w:t>Rogy T. Acosta, MSCS, Elmer T. Haro, Ph.D., Markh B. Jamandre, MSCS</w:t>
             </w:r>
           </w:p>
         </w:tc>
@@ -474,7 +368,6 @@
                 <w:shd w:val="clear" w:color="auto" w:fill="FFFFFF"/>
               </w:rPr>
             </w:pPr>
-            <w:proofErr w:type="spellStart"/>
             <w:r>
               <w:rPr>
                 <w:rFonts w:ascii="Times New Roman" w:hAnsi="Times New Roman" w:cs="Times New Roman"/>
@@ -482,9 +375,8 @@
                 <w:szCs w:val="24"/>
                 <w:shd w:val="clear" w:color="auto" w:fill="FFFFFF"/>
               </w:rPr>
-              <w:t>Robjun</w:t>
-            </w:r>
-            <w:proofErr w:type="spellEnd"/>
+              <w:t>Robjun Alvarez</w:t>
+            </w:r>
             <w:r>
               <w:rPr>
                 <w:rFonts w:ascii="Times New Roman" w:hAnsi="Times New Roman" w:cs="Times New Roman"/>
@@ -492,56 +384,7 @@
                 <w:szCs w:val="24"/>
                 <w:shd w:val="clear" w:color="auto" w:fill="FFFFFF"/>
               </w:rPr>
-              <w:t xml:space="preserve"> Alvarez</w:t>
-            </w:r>
-            <w:r>
-              <w:rPr>
-                <w:rFonts w:ascii="Times New Roman" w:hAnsi="Times New Roman" w:cs="Times New Roman"/>
-                <w:sz w:val="24"/>
-                <w:szCs w:val="24"/>
-                <w:shd w:val="clear" w:color="auto" w:fill="FFFFFF"/>
-              </w:rPr>
-              <w:t xml:space="preserve">, John Paul </w:t>
-            </w:r>
-            <w:proofErr w:type="spellStart"/>
-            <w:r>
-              <w:rPr>
-                <w:rFonts w:ascii="Times New Roman" w:hAnsi="Times New Roman" w:cs="Times New Roman"/>
-                <w:sz w:val="24"/>
-                <w:szCs w:val="24"/>
-                <w:shd w:val="clear" w:color="auto" w:fill="FFFFFF"/>
-              </w:rPr>
-              <w:t>Dolocanog</w:t>
-            </w:r>
-            <w:proofErr w:type="spellEnd"/>
-            <w:r>
-              <w:rPr>
-                <w:rFonts w:ascii="Times New Roman" w:hAnsi="Times New Roman" w:cs="Times New Roman"/>
-                <w:sz w:val="24"/>
-                <w:szCs w:val="24"/>
-                <w:shd w:val="clear" w:color="auto" w:fill="FFFFFF"/>
-              </w:rPr>
-              <w:t xml:space="preserve">, </w:t>
-            </w:r>
-            <w:proofErr w:type="spellStart"/>
-            <w:r>
-              <w:rPr>
-                <w:rFonts w:ascii="Times New Roman" w:hAnsi="Times New Roman" w:cs="Times New Roman"/>
-                <w:sz w:val="24"/>
-                <w:szCs w:val="24"/>
-                <w:shd w:val="clear" w:color="auto" w:fill="FFFFFF"/>
-              </w:rPr>
-              <w:t>Debie</w:t>
-            </w:r>
-            <w:proofErr w:type="spellEnd"/>
-            <w:r>
-              <w:rPr>
-                <w:rFonts w:ascii="Times New Roman" w:hAnsi="Times New Roman" w:cs="Times New Roman"/>
-                <w:sz w:val="24"/>
-                <w:szCs w:val="24"/>
-                <w:shd w:val="clear" w:color="auto" w:fill="FFFFFF"/>
-              </w:rPr>
-              <w:t xml:space="preserve"> Limos</w:t>
+              <w:t>, John Paul Dolocanog, Debie Limos</w:t>
             </w:r>
           </w:p>
         </w:tc>
@@ -642,43 +485,7 @@
           <w:sz w:val="24"/>
           <w:szCs w:val="24"/>
         </w:rPr>
-        <w:t xml:space="preserve"> The product demonstration was done by Hazel Joie G. </w:t>
-      </w:r>
-      <w:proofErr w:type="spellStart"/>
-      <w:r>
-        <w:rPr>
-          <w:rFonts w:ascii="Times New Roman" w:hAnsi="Times New Roman" w:cs="Times New Roman"/>
-          <w:sz w:val="24"/>
-          <w:szCs w:val="24"/>
-        </w:rPr>
-        <w:t>Caquicla</w:t>
-      </w:r>
-      <w:proofErr w:type="spellEnd"/>
-      <w:r>
-        <w:rPr>
-          <w:rFonts w:ascii="Times New Roman" w:hAnsi="Times New Roman" w:cs="Times New Roman"/>
-          <w:sz w:val="24"/>
-          <w:szCs w:val="24"/>
-        </w:rPr>
-        <w:t xml:space="preserve"> and Isaiah G </w:t>
-      </w:r>
-      <w:proofErr w:type="spellStart"/>
-      <w:r>
-        <w:rPr>
-          <w:rFonts w:ascii="Times New Roman" w:hAnsi="Times New Roman" w:cs="Times New Roman"/>
-          <w:sz w:val="24"/>
-          <w:szCs w:val="24"/>
-        </w:rPr>
-        <w:t>Taguibao</w:t>
-      </w:r>
-      <w:proofErr w:type="spellEnd"/>
-      <w:r>
-        <w:rPr>
-          <w:rFonts w:ascii="Times New Roman" w:hAnsi="Times New Roman" w:cs="Times New Roman"/>
-          <w:sz w:val="24"/>
-          <w:szCs w:val="24"/>
-        </w:rPr>
-        <w:t xml:space="preserve"> and followed by the presentation of the software quality and testing procedures. </w:t>
+        <w:t xml:space="preserve"> The product demonstration was done by Hazel Joie G. Caquicla and Isaiah G Taguibao and followed by the presentation of the software quality and testing procedures. </w:t>
       </w:r>
     </w:p>
     <w:p>
@@ -869,18 +676,8 @@
                 <w:sz w:val="24"/>
                 <w:szCs w:val="24"/>
               </w:rPr>
-              <w:t xml:space="preserve">Elmer T. </w:t>
-            </w:r>
-            <w:proofErr w:type="spellStart"/>
-            <w:r>
-              <w:rPr>
-                <w:rFonts w:ascii="Times New Roman" w:hAnsi="Times New Roman" w:cs="Times New Roman"/>
-                <w:sz w:val="24"/>
-                <w:szCs w:val="24"/>
-              </w:rPr>
-              <w:t>Haro</w:t>
-            </w:r>
-            <w:proofErr w:type="spellEnd"/>
+              <w:t>Elmer T. Haro</w:t>
+            </w:r>
           </w:p>
         </w:tc>
       </w:tr>
@@ -1015,18 +812,8 @@
                 <w:sz w:val="24"/>
                 <w:szCs w:val="24"/>
               </w:rPr>
-              <w:t xml:space="preserve">Elmer T. </w:t>
-            </w:r>
-            <w:proofErr w:type="spellStart"/>
-            <w:r>
-              <w:rPr>
-                <w:rFonts w:ascii="Times New Roman" w:hAnsi="Times New Roman" w:cs="Times New Roman"/>
-                <w:sz w:val="24"/>
-                <w:szCs w:val="24"/>
-              </w:rPr>
-              <w:t>Haro</w:t>
-            </w:r>
-            <w:proofErr w:type="spellEnd"/>
+              <w:t>Elmer T. Haro</w:t>
+            </w:r>
           </w:p>
         </w:tc>
       </w:tr>
@@ -1125,6 +912,14 @@
                 <w:szCs w:val="24"/>
               </w:rPr>
             </w:pPr>
+            <w:r>
+              <w:rPr>
+                <w:rFonts w:ascii="Times New Roman" w:hAnsi="Times New Roman" w:cs="Times New Roman"/>
+                <w:sz w:val="24"/>
+                <w:szCs w:val="24"/>
+              </w:rPr>
+              <w:t>Cite basis for the criteria for performance report</w:t>
+            </w:r>
           </w:p>
         </w:tc>
         <w:tc>
@@ -1139,6 +934,14 @@
                 <w:szCs w:val="24"/>
               </w:rPr>
             </w:pPr>
+            <w:r>
+              <w:rPr>
+                <w:rFonts w:ascii="Times New Roman" w:hAnsi="Times New Roman" w:cs="Times New Roman"/>
+                <w:sz w:val="24"/>
+                <w:szCs w:val="24"/>
+              </w:rPr>
+              <w:t>Arianne Torres</w:t>
+            </w:r>
           </w:p>
         </w:tc>
       </w:tr>
@@ -1175,7 +978,7 @@
                 <w:sz w:val="24"/>
                 <w:szCs w:val="24"/>
               </w:rPr>
-              <w:t>Cite basis for the criteria for performance report</w:t>
+              <w:t>Resources allocation per activities in a project</w:t>
             </w:r>
           </w:p>
         </w:tc>
@@ -1191,14 +994,6 @@
                 <w:szCs w:val="24"/>
               </w:rPr>
             </w:pPr>
-            <w:r>
-              <w:rPr>
-                <w:rFonts w:ascii="Times New Roman" w:hAnsi="Times New Roman" w:cs="Times New Roman"/>
-                <w:sz w:val="24"/>
-                <w:szCs w:val="24"/>
-              </w:rPr>
-              <w:t>Arianne Torres</w:t>
-            </w:r>
           </w:p>
         </w:tc>
       </w:tr>
@@ -1235,7 +1030,7 @@
                 <w:sz w:val="24"/>
                 <w:szCs w:val="24"/>
               </w:rPr>
-              <w:t>Resources allocation per activities in a project</w:t>
+              <w:t>Add to the project summary the resources where they are allocated</w:t>
             </w:r>
           </w:p>
         </w:tc>
@@ -1287,7 +1082,7 @@
                 <w:sz w:val="24"/>
                 <w:szCs w:val="24"/>
               </w:rPr>
-              <w:t>Add to the project summary the resources where they are allocated</w:t>
+              <w:t>Revisit any NGO and allow them to manipulate the application</w:t>
             </w:r>
           </w:p>
         </w:tc>
@@ -1339,7 +1134,7 @@
                 <w:sz w:val="24"/>
                 <w:szCs w:val="24"/>
               </w:rPr>
-              <w:t>Revisit any NGO and allow them to manipulate the application</w:t>
+              <w:t>Indication of money as a budget for certain project</w:t>
             </w:r>
           </w:p>
         </w:tc>
@@ -1355,6 +1150,14 @@
                 <w:szCs w:val="24"/>
               </w:rPr>
             </w:pPr>
+            <w:r>
+              <w:rPr>
+                <w:rFonts w:ascii="Times New Roman" w:hAnsi="Times New Roman" w:cs="Times New Roman"/>
+                <w:sz w:val="24"/>
+                <w:szCs w:val="24"/>
+              </w:rPr>
+              <w:t>Markh B. Jamandre</w:t>
+            </w:r>
           </w:p>
         </w:tc>
       </w:tr>
@@ -1385,6 +1188,23 @@
                 <w:szCs w:val="24"/>
               </w:rPr>
             </w:pPr>
+            <w:r>
+              <w:rPr>
+                <w:rFonts w:ascii="Times New Roman" w:hAnsi="Times New Roman" w:cs="Times New Roman"/>
+                <w:sz w:val="24"/>
+                <w:szCs w:val="24"/>
+              </w:rPr>
+              <w:t xml:space="preserve">Excess of donations in the needed </w:t>
+            </w:r>
+            <w:r>
+              <w:rPr>
+                <w:rFonts w:ascii="Times New Roman" w:hAnsi="Times New Roman" w:cs="Times New Roman"/>
+                <w:sz w:val="24"/>
+                <w:szCs w:val="24"/>
+              </w:rPr>
+              <w:lastRenderedPageBreak/>
+              <w:t>resources section of the system</w:t>
+            </w:r>
           </w:p>
         </w:tc>
         <w:tc>
@@ -1435,16 +1255,7 @@
                 <w:sz w:val="24"/>
                 <w:szCs w:val="24"/>
               </w:rPr>
-              <w:t xml:space="preserve">Indication of money as a budget for </w:t>
-            </w:r>
-            <w:r>
-              <w:rPr>
-                <w:rFonts w:ascii="Times New Roman" w:hAnsi="Times New Roman" w:cs="Times New Roman"/>
-                <w:sz w:val="24"/>
-                <w:szCs w:val="24"/>
-              </w:rPr>
-              <w:lastRenderedPageBreak/>
-              <w:t>certain project</w:t>
+              <w:t>Provide the breakdown of resources</w:t>
             </w:r>
           </w:p>
         </w:tc>
@@ -1460,35 +1271,6 @@
                 <w:szCs w:val="24"/>
               </w:rPr>
             </w:pPr>
-            <w:proofErr w:type="spellStart"/>
-            <w:r>
-              <w:rPr>
-                <w:rFonts w:ascii="Times New Roman" w:hAnsi="Times New Roman" w:cs="Times New Roman"/>
-                <w:sz w:val="24"/>
-                <w:szCs w:val="24"/>
-              </w:rPr>
-              <w:lastRenderedPageBreak/>
-              <w:t>Markh</w:t>
-            </w:r>
-            <w:proofErr w:type="spellEnd"/>
-            <w:r>
-              <w:rPr>
-                <w:rFonts w:ascii="Times New Roman" w:hAnsi="Times New Roman" w:cs="Times New Roman"/>
-                <w:sz w:val="24"/>
-                <w:szCs w:val="24"/>
-              </w:rPr>
-              <w:t xml:space="preserve"> B. </w:t>
-            </w:r>
-            <w:proofErr w:type="spellStart"/>
-            <w:r>
-              <w:rPr>
-                <w:rFonts w:ascii="Times New Roman" w:hAnsi="Times New Roman" w:cs="Times New Roman"/>
-                <w:sz w:val="24"/>
-                <w:szCs w:val="24"/>
-              </w:rPr>
-              <w:t>Jamandre</w:t>
-            </w:r>
-            <w:proofErr w:type="spellEnd"/>
           </w:p>
         </w:tc>
       </w:tr>
@@ -1525,7 +1307,7 @@
                 <w:sz w:val="24"/>
                 <w:szCs w:val="24"/>
               </w:rPr>
-              <w:t>Excess of donations in the needed resources section of the system</w:t>
+              <w:t>Improve project summary</w:t>
             </w:r>
           </w:p>
         </w:tc>
@@ -1557,6 +1339,14 @@
                 <w:szCs w:val="24"/>
               </w:rPr>
             </w:pPr>
+            <w:r>
+              <w:rPr>
+                <w:rFonts w:ascii="Times New Roman" w:hAnsi="Times New Roman" w:cs="Times New Roman"/>
+                <w:sz w:val="24"/>
+                <w:szCs w:val="24"/>
+              </w:rPr>
+              <w:t>System Features</w:t>
+            </w:r>
           </w:p>
         </w:tc>
         <w:tc>
@@ -1577,7 +1367,7 @@
                 <w:sz w:val="24"/>
                 <w:szCs w:val="24"/>
               </w:rPr>
-              <w:t>Provide the breakdown of resources</w:t>
+              <w:t>No recommendation</w:t>
             </w:r>
           </w:p>
         </w:tc>
@@ -1609,6 +1399,14 @@
                 <w:szCs w:val="24"/>
               </w:rPr>
             </w:pPr>
+            <w:r>
+              <w:rPr>
+                <w:rFonts w:ascii="Times New Roman" w:hAnsi="Times New Roman" w:cs="Times New Roman"/>
+                <w:sz w:val="24"/>
+                <w:szCs w:val="24"/>
+              </w:rPr>
+              <w:t>External Interface Requirements</w:t>
+            </w:r>
           </w:p>
         </w:tc>
         <w:tc>
@@ -1629,7 +1427,15 @@
                 <w:sz w:val="24"/>
                 <w:szCs w:val="24"/>
               </w:rPr>
-              <w:t>Improve project summary</w:t>
+              <w:t>Improve</w:t>
+            </w:r>
+            <w:r>
+              <w:rPr>
+                <w:rFonts w:ascii="Times New Roman" w:hAnsi="Times New Roman" w:cs="Times New Roman"/>
+                <w:sz w:val="24"/>
+                <w:szCs w:val="24"/>
+              </w:rPr>
+              <w:t xml:space="preserve"> interfaces based on system description</w:t>
             </w:r>
           </w:p>
         </w:tc>
@@ -1645,6 +1451,14 @@
                 <w:szCs w:val="24"/>
               </w:rPr>
             </w:pPr>
+            <w:r>
+              <w:rPr>
+                <w:rFonts w:ascii="Times New Roman" w:hAnsi="Times New Roman" w:cs="Times New Roman"/>
+                <w:sz w:val="24"/>
+                <w:szCs w:val="24"/>
+              </w:rPr>
+              <w:t>Elmer T. Haro</w:t>
+            </w:r>
           </w:p>
         </w:tc>
       </w:tr>
@@ -1667,7 +1481,7 @@
                 <w:sz w:val="24"/>
                 <w:szCs w:val="24"/>
               </w:rPr>
-              <w:t>System Features</w:t>
+              <w:t>Project Management</w:t>
             </w:r>
           </w:p>
         </w:tc>
@@ -1727,7 +1541,7 @@
                 <w:sz w:val="24"/>
                 <w:szCs w:val="24"/>
               </w:rPr>
-              <w:t>External Interface Requirements</w:t>
+              <w:t>Glossary, Appendices and References</w:t>
             </w:r>
           </w:p>
         </w:tc>
@@ -1749,15 +1563,7 @@
                 <w:sz w:val="24"/>
                 <w:szCs w:val="24"/>
               </w:rPr>
-              <w:t>Improve</w:t>
-            </w:r>
-            <w:r>
-              <w:rPr>
-                <w:rFonts w:ascii="Times New Roman" w:hAnsi="Times New Roman" w:cs="Times New Roman"/>
-                <w:sz w:val="24"/>
-                <w:szCs w:val="24"/>
-              </w:rPr>
-              <w:t xml:space="preserve"> interfaces based on system description</w:t>
+              <w:t>Revise citations and reference entries</w:t>
             </w:r>
           </w:p>
         </w:tc>
@@ -1779,156 +1585,8 @@
                 <w:sz w:val="24"/>
                 <w:szCs w:val="24"/>
               </w:rPr>
-              <w:t xml:space="preserve">Elmer T. </w:t>
-            </w:r>
-            <w:proofErr w:type="spellStart"/>
-            <w:r>
-              <w:rPr>
-                <w:rFonts w:ascii="Times New Roman" w:hAnsi="Times New Roman" w:cs="Times New Roman"/>
-                <w:sz w:val="24"/>
-                <w:szCs w:val="24"/>
-              </w:rPr>
-              <w:t>Haro</w:t>
-            </w:r>
-            <w:proofErr w:type="spellEnd"/>
-          </w:p>
-        </w:tc>
-      </w:tr>
-      <w:tr>
-        <w:tc>
-          <w:tcPr>
-            <w:tcW w:w="2430" w:type="dxa"/>
-          </w:tcPr>
-          <w:p>
-            <w:pPr>
-              <w:rPr>
-                <w:rFonts w:ascii="Times New Roman" w:hAnsi="Times New Roman" w:cs="Times New Roman"/>
-                <w:sz w:val="24"/>
-                <w:szCs w:val="24"/>
-              </w:rPr>
-            </w:pPr>
-            <w:r>
-              <w:rPr>
-                <w:rFonts w:ascii="Times New Roman" w:hAnsi="Times New Roman" w:cs="Times New Roman"/>
-                <w:sz w:val="24"/>
-                <w:szCs w:val="24"/>
-              </w:rPr>
-              <w:t>Project Management</w:t>
-            </w:r>
-          </w:p>
-        </w:tc>
-        <w:tc>
-          <w:tcPr>
-            <w:tcW w:w="4230" w:type="dxa"/>
-          </w:tcPr>
-          <w:p>
-            <w:pPr>
-              <w:rPr>
-                <w:rFonts w:ascii="Times New Roman" w:hAnsi="Times New Roman" w:cs="Times New Roman"/>
-                <w:sz w:val="24"/>
-                <w:szCs w:val="24"/>
-              </w:rPr>
-            </w:pPr>
-            <w:r>
-              <w:rPr>
-                <w:rFonts w:ascii="Times New Roman" w:hAnsi="Times New Roman" w:cs="Times New Roman"/>
-                <w:sz w:val="24"/>
-                <w:szCs w:val="24"/>
-              </w:rPr>
-              <w:t>No recommendation</w:t>
-            </w:r>
-          </w:p>
-        </w:tc>
-        <w:tc>
-          <w:tcPr>
-            <w:tcW w:w="2358" w:type="dxa"/>
-          </w:tcPr>
-          <w:p>
-            <w:pPr>
-              <w:rPr>
-                <w:rFonts w:ascii="Times New Roman" w:hAnsi="Times New Roman" w:cs="Times New Roman"/>
-                <w:sz w:val="24"/>
-                <w:szCs w:val="24"/>
-              </w:rPr>
-            </w:pPr>
-          </w:p>
-        </w:tc>
-      </w:tr>
-      <w:tr>
-        <w:tc>
-          <w:tcPr>
-            <w:tcW w:w="2430" w:type="dxa"/>
-          </w:tcPr>
-          <w:p>
-            <w:pPr>
-              <w:rPr>
-                <w:rFonts w:ascii="Times New Roman" w:hAnsi="Times New Roman" w:cs="Times New Roman"/>
-                <w:sz w:val="24"/>
-                <w:szCs w:val="24"/>
-              </w:rPr>
-            </w:pPr>
-            <w:r>
-              <w:rPr>
-                <w:rFonts w:ascii="Times New Roman" w:hAnsi="Times New Roman" w:cs="Times New Roman"/>
-                <w:sz w:val="24"/>
-                <w:szCs w:val="24"/>
-              </w:rPr>
-              <w:t>Glossary, Appendices and References</w:t>
-            </w:r>
-          </w:p>
-        </w:tc>
-        <w:tc>
-          <w:tcPr>
-            <w:tcW w:w="4230" w:type="dxa"/>
-          </w:tcPr>
-          <w:p>
-            <w:pPr>
-              <w:rPr>
-                <w:rFonts w:ascii="Times New Roman" w:hAnsi="Times New Roman" w:cs="Times New Roman"/>
-                <w:sz w:val="24"/>
-                <w:szCs w:val="24"/>
-              </w:rPr>
-            </w:pPr>
-            <w:r>
-              <w:rPr>
-                <w:rFonts w:ascii="Times New Roman" w:hAnsi="Times New Roman" w:cs="Times New Roman"/>
-                <w:sz w:val="24"/>
-                <w:szCs w:val="24"/>
-              </w:rPr>
-              <w:t>Revise citations and reference entries</w:t>
-            </w:r>
-          </w:p>
-        </w:tc>
-        <w:tc>
-          <w:tcPr>
-            <w:tcW w:w="2358" w:type="dxa"/>
-          </w:tcPr>
-          <w:p>
-            <w:pPr>
-              <w:rPr>
-                <w:rFonts w:ascii="Times New Roman" w:hAnsi="Times New Roman" w:cs="Times New Roman"/>
-                <w:sz w:val="24"/>
-                <w:szCs w:val="24"/>
-              </w:rPr>
-            </w:pPr>
-            <w:r>
-              <w:rPr>
-                <w:rFonts w:ascii="Times New Roman" w:hAnsi="Times New Roman" w:cs="Times New Roman"/>
-                <w:sz w:val="24"/>
-                <w:szCs w:val="24"/>
-              </w:rPr>
-              <w:t xml:space="preserve">Elmer T. </w:t>
-            </w:r>
-            <w:proofErr w:type="spellStart"/>
-            <w:r>
-              <w:rPr>
-                <w:rFonts w:ascii="Times New Roman" w:hAnsi="Times New Roman" w:cs="Times New Roman"/>
-                <w:sz w:val="24"/>
-                <w:szCs w:val="24"/>
-              </w:rPr>
-              <w:t>Haro</w:t>
-            </w:r>
-            <w:proofErr w:type="spellEnd"/>
+              <w:t>Elmer T. Haro</w:t>
+            </w:r>
           </w:p>
         </w:tc>
       </w:tr>
@@ -2096,43 +1754,7 @@
           <w:sz w:val="24"/>
           <w:szCs w:val="24"/>
         </w:rPr>
-        <w:t xml:space="preserve">Noted by: El </w:t>
-      </w:r>
-      <w:proofErr w:type="spellStart"/>
-      <w:r>
-        <w:rPr>
-          <w:rFonts w:ascii="Times New Roman" w:hAnsi="Times New Roman" w:cs="Times New Roman"/>
-          <w:sz w:val="24"/>
-          <w:szCs w:val="24"/>
-        </w:rPr>
-        <w:t>Jireh</w:t>
-      </w:r>
-      <w:proofErr w:type="spellEnd"/>
-      <w:r>
-        <w:rPr>
-          <w:rFonts w:ascii="Times New Roman" w:hAnsi="Times New Roman" w:cs="Times New Roman"/>
-          <w:sz w:val="24"/>
-          <w:szCs w:val="24"/>
-        </w:rPr>
-        <w:t xml:space="preserve"> P. </w:t>
-      </w:r>
-      <w:proofErr w:type="spellStart"/>
-      <w:r>
-        <w:rPr>
-          <w:rFonts w:ascii="Times New Roman" w:hAnsi="Times New Roman" w:cs="Times New Roman"/>
-          <w:sz w:val="24"/>
-          <w:szCs w:val="24"/>
-        </w:rPr>
-        <w:t>Bibangco</w:t>
-      </w:r>
-      <w:proofErr w:type="spellEnd"/>
-      <w:r>
-        <w:rPr>
-          <w:rFonts w:ascii="Times New Roman" w:hAnsi="Times New Roman" w:cs="Times New Roman"/>
-          <w:sz w:val="24"/>
-          <w:szCs w:val="24"/>
-        </w:rPr>
-        <w:t>, MSCS</w:t>
+        <w:t>Noted by: El Jireh P. Bibangco, MSCS</w:t>
       </w:r>
     </w:p>
     <w:p>
@@ -2457,19 +2079,45 @@
     </w:p>
     <w:p/>
     <w:sectPr>
-      <w:headerReference w:type="even" r:id="rId5"/>
-      <w:headerReference w:type="default" r:id="rId6"/>
-      <w:footerReference w:type="even" r:id="rId7"/>
-      <w:footerReference w:type="default" r:id="rId8"/>
-      <w:headerReference w:type="first" r:id="rId9"/>
-      <w:footerReference w:type="first" r:id="rId10"/>
+      <w:headerReference w:type="even" r:id="rId7"/>
+      <w:headerReference w:type="default" r:id="rId8"/>
+      <w:footerReference w:type="even" r:id="rId9"/>
+      <w:footerReference w:type="default" r:id="rId10"/>
+      <w:headerReference w:type="first" r:id="rId11"/>
+      <w:footerReference w:type="first" r:id="rId12"/>
       <w:pgSz w:w="12240" w:h="15840"/>
       <w:pgMar w:top="1440" w:right="1440" w:bottom="1440" w:left="2160" w:header="720" w:footer="720" w:gutter="0"/>
       <w:cols w:space="720"/>
+      <w:titlePg/>
       <w:docGrid w:linePitch="360"/>
     </w:sectPr>
   </w:body>
 </w:document>
+</file>
+
+<file path=word/endnotes.xml><?xml version="1.0" encoding="utf-8"?>
+<w:endnotes xmlns:ve="http://schemas.openxmlformats.org/markup-compatibility/2006" xmlns:o="urn:schemas-microsoft-com:office:office" xmlns:r="http://schemas.openxmlformats.org/officeDocument/2006/relationships" xmlns:m="http://schemas.openxmlformats.org/officeDocument/2006/math" xmlns:v="urn:schemas-microsoft-com:vml" xmlns:wp="http://schemas.openxmlformats.org/drawingml/2006/wordprocessingDrawing" xmlns:w10="urn:schemas-microsoft-com:office:word" xmlns:w="http://schemas.openxmlformats.org/wordprocessingml/2006/main" xmlns:wne="http://schemas.microsoft.com/office/word/2006/wordml">
+  <w:endnote w:type="separator" w:id="0">
+    <w:p>
+      <w:pPr>
+        <w:spacing w:after="0" w:line="240" w:lineRule="auto"/>
+      </w:pPr>
+      <w:r>
+        <w:separator/>
+      </w:r>
+    </w:p>
+  </w:endnote>
+  <w:endnote w:type="continuationSeparator" w:id="1">
+    <w:p>
+      <w:pPr>
+        <w:spacing w:after="0" w:line="240" w:lineRule="auto"/>
+      </w:pPr>
+      <w:r>
+        <w:continuationSeparator/>
+      </w:r>
+    </w:p>
+  </w:endnote>
+</w:endnotes>
 </file>
 
 <file path=word/footer1.xml><?xml version="1.0" encoding="utf-8"?>
@@ -2500,6 +2148,31 @@
     </w:pPr>
   </w:p>
 </w:ftr>
+</file>
+
+<file path=word/footnotes.xml><?xml version="1.0" encoding="utf-8"?>
+<w:footnotes xmlns:ve="http://schemas.openxmlformats.org/markup-compatibility/2006" xmlns:o="urn:schemas-microsoft-com:office:office" xmlns:r="http://schemas.openxmlformats.org/officeDocument/2006/relationships" xmlns:m="http://schemas.openxmlformats.org/officeDocument/2006/math" xmlns:v="urn:schemas-microsoft-com:vml" xmlns:wp="http://schemas.openxmlformats.org/drawingml/2006/wordprocessingDrawing" xmlns:w10="urn:schemas-microsoft-com:office:word" xmlns:w="http://schemas.openxmlformats.org/wordprocessingml/2006/main" xmlns:wne="http://schemas.microsoft.com/office/word/2006/wordml">
+  <w:footnote w:type="separator" w:id="0">
+    <w:p>
+      <w:pPr>
+        <w:spacing w:after="0" w:line="240" w:lineRule="auto"/>
+      </w:pPr>
+      <w:r>
+        <w:separator/>
+      </w:r>
+    </w:p>
+  </w:footnote>
+  <w:footnote w:type="continuationSeparator" w:id="1">
+    <w:p>
+      <w:pPr>
+        <w:spacing w:after="0" w:line="240" w:lineRule="auto"/>
+      </w:pPr>
+      <w:r>
+        <w:continuationSeparator/>
+      </w:r>
+    </w:p>
+  </w:footnote>
+</w:footnotes>
 </file>
 
 <file path=word/header1.xml><?xml version="1.0" encoding="utf-8"?>
@@ -2538,45 +2211,7 @@
             <w:rFonts w:ascii="Times New Roman" w:hAnsi="Times New Roman" w:cs="Times New Roman"/>
             <w:sz w:val="24"/>
           </w:rPr>
-          <w:fldChar w:fldCharType="begin"/>
-        </w:r>
-        <w:r>
-          <w:rPr>
-            <w:rFonts w:ascii="Times New Roman" w:hAnsi="Times New Roman" w:cs="Times New Roman"/>
-            <w:sz w:val="24"/>
-          </w:rPr>
-          <w:instrText xml:space="preserve"> PAGE   \* MERGEFORMAT </w:instrText>
-        </w:r>
-        <w:r>
-          <w:rPr>
-            <w:rFonts w:ascii="Times New Roman" w:hAnsi="Times New Roman" w:cs="Times New Roman"/>
-            <w:sz w:val="24"/>
-          </w:rPr>
-          <w:fldChar w:fldCharType="separate"/>
-        </w:r>
-        <w:r>
-          <w:rPr>
-            <w:rFonts w:ascii="Times New Roman" w:hAnsi="Times New Roman" w:cs="Times New Roman"/>
-            <w:noProof/>
-            <w:sz w:val="24"/>
-          </w:rPr>
-          <w:t>2</w:t>
-        </w:r>
-        <w:r>
-          <w:rPr>
-            <w:rFonts w:ascii="Times New Roman" w:hAnsi="Times New Roman" w:cs="Times New Roman"/>
-            <w:noProof/>
-            <w:sz w:val="24"/>
-          </w:rPr>
-          <w:fldChar w:fldCharType="end"/>
-        </w:r>
-        <w:r>
-          <w:rPr>
-            <w:rFonts w:ascii="Times New Roman" w:hAnsi="Times New Roman" w:cs="Times New Roman"/>
-            <w:noProof/>
-            <w:sz w:val="24"/>
-          </w:rPr>
-          <w:t>22</w:t>
+          <w:t>128</w:t>
         </w:r>
       </w:p>
     </w:sdtContent>
@@ -2599,7 +2234,19 @@
   <w:p>
     <w:pPr>
       <w:pStyle w:val="Header"/>
+      <w:jc w:val="right"/>
+      <w:rPr>
+        <w:rFonts w:ascii="Times New Roman" w:hAnsi="Times New Roman" w:cs="Times New Roman"/>
+        <w:sz w:val="24"/>
+      </w:rPr>
     </w:pPr>
+    <w:r>
+      <w:rPr>
+        <w:rFonts w:ascii="Times New Roman" w:hAnsi="Times New Roman" w:cs="Times New Roman"/>
+        <w:sz w:val="24"/>
+      </w:rPr>
+      <w:t>127</w:t>
+    </w:r>
   </w:p>
 </w:hdr>
 </file>
@@ -2860,6 +2507,7 @@
   <w:style w:type="paragraph" w:default="1" w:styleId="Normal">
     <w:name w:val="Normal"/>
     <w:qFormat/>
+    <w:rsid w:val="005102E7"/>
   </w:style>
   <w:style w:type="character" w:default="1" w:styleId="DefaultParagraphFont">
     <w:name w:val="Default Paragraph Font"/>
